--- a/TPs/TP_02_Evolap/Cy_07_ChS_TP_Evolap.docx
+++ b/TPs/TP_02_Evolap/Cy_07_ChS_TP_Evolap.docx
@@ -390,30 +390,6 @@
                             </w:r>
                             <w:proofErr w:type="spellEnd"/>
                           </w:p>
-                          <w:p>
-                            <w:pPr>
-                              <w:spacing w:line="360" w:lineRule="auto"/>
-                              <w:rPr>
-                                <w:rFonts w:ascii="Tw Cen MT" w:hAnsi="Tw Cen MT"/>
-                                <w:b/>
-                                <w:i/>
-                                <w:smallCaps/>
-                                <w:color w:val="7F7F7F" w:themeColor="text1" w:themeTint="80"/>
-                                <w:sz w:val="24"/>
-                              </w:rPr>
-                            </w:pPr>
-                            <w:r>
-                              <w:rPr>
-                                <w:rFonts w:ascii="Tw Cen MT" w:hAnsi="Tw Cen MT"/>
-                                <w:b/>
-                                <w:i/>
-                                <w:smallCaps/>
-                                <w:color w:val="7F7F7F" w:themeColor="text1" w:themeTint="80"/>
-                                <w:sz w:val="24"/>
-                              </w:rPr>
-                              <w:t xml:space="preserve"> </w:t>
-                            </w:r>
-                          </w:p>
                         </w:txbxContent>
                       </wps:txbx>
                       <wps:bodyPr rot="0" spcFirstLastPara="0" vertOverflow="overflow" horzOverflow="overflow" vert="horz" wrap="square" lIns="0" tIns="0" rIns="0" bIns="0" numCol="1" spcCol="0" rtlCol="0" fromWordArt="0" anchor="ctr" anchorCtr="0" forceAA="0" compatLnSpc="1">
@@ -460,30 +436,6 @@
                         <w:t>Evolap</w:t>
                       </w:r>
                       <w:proofErr w:type="spellEnd"/>
-                    </w:p>
-                    <w:p>
-                      <w:pPr>
-                        <w:spacing w:line="360" w:lineRule="auto"/>
-                        <w:rPr>
-                          <w:rFonts w:ascii="Tw Cen MT" w:hAnsi="Tw Cen MT"/>
-                          <w:b/>
-                          <w:i/>
-                          <w:smallCaps/>
-                          <w:color w:val="7F7F7F" w:themeColor="text1" w:themeTint="80"/>
-                          <w:sz w:val="24"/>
-                        </w:rPr>
-                      </w:pPr>
-                      <w:r>
-                        <w:rPr>
-                          <w:rFonts w:ascii="Tw Cen MT" w:hAnsi="Tw Cen MT"/>
-                          <w:b/>
-                          <w:i/>
-                          <w:smallCaps/>
-                          <w:color w:val="7F7F7F" w:themeColor="text1" w:themeTint="80"/>
-                          <w:sz w:val="24"/>
-                        </w:rPr>
-                        <w:t xml:space="preserve"> </w:t>
-                      </w:r>
                     </w:p>
                   </w:txbxContent>
                 </v:textbox>
@@ -6861,6 +6813,7 @@
     <w:lsdException w:name="HTML Sample" w:semiHidden="1" w:unhideWhenUsed="1"/>
     <w:lsdException w:name="HTML Typewriter" w:semiHidden="1" w:unhideWhenUsed="1"/>
     <w:lsdException w:name="HTML Variable" w:semiHidden="1" w:unhideWhenUsed="1"/>
+    <w:lsdException w:name="Normal Table" w:semiHidden="1" w:unhideWhenUsed="1"/>
     <w:lsdException w:name="annotation subject" w:semiHidden="1" w:unhideWhenUsed="1"/>
     <w:lsdException w:name="No List" w:semiHidden="1" w:unhideWhenUsed="1"/>
     <w:lsdException w:name="Outline List 1" w:semiHidden="1" w:unhideWhenUsed="1"/>
@@ -6903,8 +6856,11 @@
     <w:lsdException w:name="Table Contemporary" w:semiHidden="1" w:unhideWhenUsed="1"/>
     <w:lsdException w:name="Table Elegant" w:semiHidden="1" w:unhideWhenUsed="1"/>
     <w:lsdException w:name="Table Professional" w:semiHidden="1" w:unhideWhenUsed="1"/>
+    <w:lsdException w:name="Table Subtle 1" w:semiHidden="1" w:unhideWhenUsed="1"/>
     <w:lsdException w:name="Table Subtle 2" w:semiHidden="1" w:unhideWhenUsed="1"/>
     <w:lsdException w:name="Table Web 1" w:semiHidden="1" w:unhideWhenUsed="1"/>
+    <w:lsdException w:name="Table Web 2" w:semiHidden="1" w:unhideWhenUsed="1"/>
+    <w:lsdException w:name="Table Web 3" w:semiHidden="1" w:unhideWhenUsed="1"/>
     <w:lsdException w:name="Balloon Text" w:semiHidden="1" w:unhideWhenUsed="1"/>
     <w:lsdException w:name="Table Grid" w:uiPriority="59"/>
     <w:lsdException w:name="Table Theme" w:semiHidden="1" w:unhideWhenUsed="1"/>
